--- a/Project design & planning/Project Planning/Sprint Delivery Plan/Sprint Delivery Plan.docx
+++ b/Project design & planning/Project Planning/Sprint Delivery Plan/Sprint Delivery Plan.docx
@@ -177,8 +177,6 @@
               </w:rPr>
               <w:t>29591</w:t>
             </w:r>
-            <w:bookmarkStart w:id="0" w:name="_GoBack"/>
-            <w:bookmarkEnd w:id="0"/>
           </w:p>
         </w:tc>
       </w:tr>
@@ -1904,7 +1902,7 @@
                 <w:rFonts w:ascii="Arial" w:eastAsia="Arial" w:hAnsi="Arial" w:cs="Arial"/>
                 <w:sz w:val="20"/>
               </w:rPr>
-              <w:t xml:space="preserve"> G</w:t>
+              <w:t xml:space="preserve"> B</w:t>
             </w:r>
           </w:p>
         </w:tc>
@@ -3788,8 +3786,10 @@
                 <w:rFonts w:ascii="Arial" w:eastAsia="Arial" w:hAnsi="Arial" w:cs="Arial"/>
                 <w:sz w:val="20"/>
               </w:rPr>
-              <w:t xml:space="preserve"> B</w:t>
-            </w:r>
+              <w:t xml:space="preserve"> </w:t>
+            </w:r>
+            <w:bookmarkStart w:id="0" w:name="_GoBack"/>
+            <w:bookmarkEnd w:id="0"/>
           </w:p>
         </w:tc>
       </w:tr>
@@ -3801,7 +3801,7 @@
           </w:tblCellMar>
         </w:tblPrEx>
         <w:trPr>
-          <w:trHeight w:val="422"/>
+          <w:trHeight w:val="645"/>
         </w:trPr>
         <w:tc>
           <w:tcPr>
@@ -4658,7 +4658,7 @@
   <a:extraClrSchemeLst/>
   <a:extLst>
     <a:ext uri="{05A4C25C-085E-4340-85A3-A5531E510DB2}">
-      <thm15:themeFamily xmlns:thm15="http://schemas.microsoft.com/office/thememl/2012/main" xmlns="" name="Office Theme" id="{62F939B6-93AF-4DB8-9C6B-D6C7DFDC589F}" vid="{4A3C46E8-61CC-4603-A589-7422A47A8E4A}"/>
+      <thm15:themeFamily xmlns="" xmlns:thm15="http://schemas.microsoft.com/office/thememl/2012/main" name="Office Theme" id="{62F939B6-93AF-4DB8-9C6B-D6C7DFDC589F}" vid="{4A3C46E8-61CC-4603-A589-7422A47A8E4A}"/>
     </a:ext>
   </a:extLst>
 </a:theme>
@@ -4669,7 +4669,7 @@
 </file>
 
 <file path=customXml/itemProps1.xml><?xml version="1.0" encoding="utf-8"?>
-<ds:datastoreItem xmlns:ds="http://schemas.openxmlformats.org/officeDocument/2006/customXml" ds:itemID="{12BCB04A-A418-45F1-B211-62F61887BAED}">
+<ds:datastoreItem xmlns:ds="http://schemas.openxmlformats.org/officeDocument/2006/customXml" ds:itemID="{62AE1063-9FEE-4A00-8D2F-E1694A8A5641}">
   <ds:schemaRefs>
     <ds:schemaRef ds:uri="http://schemas.openxmlformats.org/officeDocument/2006/bibliography"/>
   </ds:schemaRefs>
